--- a/resources/template/domGroup/1_RECEIVERS.docx
+++ b/resources/template/domGroup/1_RECEIVERS.docx
@@ -4,7 +4,7 @@
   <w:body>
     <w:p>
       <w:pPr>
-        <w:pStyle w:val="Heading2"/>
+        <w:pStyle w:val="Heading5"/>
       </w:pPr>
       <w:r>
         <w:t>Receiver</w:t>
@@ -15,8 +15,6 @@
       <w:r>
         <w:t xml:space="preserve">: </w:t>
       </w:r>
-    </w:p>
-    <w:p>
       <w:bookmarkStart w:id="0" w:name="_GoBack"/>
       <w:bookmarkEnd w:id="0"/>
     </w:p>
@@ -502,6 +500,48 @@
       <w:szCs w:val="24"/>
     </w:rPr>
   </w:style>
+  <w:style w:type="paragraph" w:styleId="Heading4">
+    <w:name w:val="heading 4"/>
+    <w:basedOn w:val="Normal"/>
+    <w:next w:val="Normal"/>
+    <w:link w:val="Heading4Char"/>
+    <w:uiPriority w:val="9"/>
+    <w:unhideWhenUsed/>
+    <w:qFormat/>
+    <w:rsid w:val="003B6097"/>
+    <w:pPr>
+      <w:keepNext/>
+      <w:keepLines/>
+      <w:spacing w:before="40"/>
+      <w:outlineLvl w:val="3"/>
+    </w:pPr>
+    <w:rPr>
+      <w:rFonts w:asciiTheme="majorHAnsi" w:eastAsiaTheme="majorEastAsia" w:hAnsiTheme="majorHAnsi" w:cstheme="majorBidi"/>
+      <w:i/>
+      <w:iCs/>
+      <w:color w:val="2E74B5" w:themeColor="accent1" w:themeShade="BF"/>
+    </w:rPr>
+  </w:style>
+  <w:style w:type="paragraph" w:styleId="Heading5">
+    <w:name w:val="heading 5"/>
+    <w:basedOn w:val="Normal"/>
+    <w:next w:val="Normal"/>
+    <w:link w:val="Heading5Char"/>
+    <w:uiPriority w:val="9"/>
+    <w:unhideWhenUsed/>
+    <w:qFormat/>
+    <w:rsid w:val="00CD59A6"/>
+    <w:pPr>
+      <w:keepNext/>
+      <w:keepLines/>
+      <w:spacing w:before="40"/>
+      <w:outlineLvl w:val="4"/>
+    </w:pPr>
+    <w:rPr>
+      <w:rFonts w:asciiTheme="majorHAnsi" w:eastAsiaTheme="majorEastAsia" w:hAnsiTheme="majorHAnsi" w:cstheme="majorBidi"/>
+      <w:color w:val="2E74B5" w:themeColor="accent1" w:themeShade="BF"/>
+    </w:rPr>
+  </w:style>
   <w:style w:type="character" w:default="1" w:styleId="DefaultParagraphFont">
     <w:name w:val="Default Paragraph Font"/>
     <w:uiPriority w:val="1"/>
@@ -602,6 +642,38 @@
       <w:color w:val="1F4D78" w:themeColor="accent1" w:themeShade="7F"/>
       <w:sz w:val="24"/>
       <w:szCs w:val="24"/>
+      <w:lang w:val="en-GB" w:eastAsia="de-DE"/>
+    </w:rPr>
+  </w:style>
+  <w:style w:type="character" w:customStyle="1" w:styleId="Heading4Char">
+    <w:name w:val="Heading 4 Char"/>
+    <w:basedOn w:val="DefaultParagraphFont"/>
+    <w:link w:val="Heading4"/>
+    <w:uiPriority w:val="9"/>
+    <w:rsid w:val="003B6097"/>
+    <w:rPr>
+      <w:rFonts w:asciiTheme="majorHAnsi" w:eastAsiaTheme="majorEastAsia" w:hAnsiTheme="majorHAnsi" w:cstheme="majorBidi"/>
+      <w:i/>
+      <w:iCs/>
+      <w:noProof/>
+      <w:color w:val="2E74B5" w:themeColor="accent1" w:themeShade="BF"/>
+      <w:sz w:val="20"/>
+      <w:szCs w:val="20"/>
+      <w:lang w:val="en-GB" w:eastAsia="de-DE"/>
+    </w:rPr>
+  </w:style>
+  <w:style w:type="character" w:customStyle="1" w:styleId="Heading5Char">
+    <w:name w:val="Heading 5 Char"/>
+    <w:basedOn w:val="DefaultParagraphFont"/>
+    <w:link w:val="Heading5"/>
+    <w:uiPriority w:val="9"/>
+    <w:rsid w:val="00CD59A6"/>
+    <w:rPr>
+      <w:rFonts w:asciiTheme="majorHAnsi" w:eastAsiaTheme="majorEastAsia" w:hAnsiTheme="majorHAnsi" w:cstheme="majorBidi"/>
+      <w:noProof/>
+      <w:color w:val="2E74B5" w:themeColor="accent1" w:themeShade="BF"/>
+      <w:sz w:val="20"/>
+      <w:szCs w:val="20"/>
       <w:lang w:val="en-GB" w:eastAsia="de-DE"/>
     </w:rPr>
   </w:style>
